--- a/Adi/Paper.docx
+++ b/Adi/Paper.docx
@@ -553,14 +553,27 @@
                         <w:r>
                           <w:t xml:space="preserve">Figure </w:t>
                         </w:r>
-                        <w:fldSimple w:instr=" SEQ Figure \* ARABIC ">
-                          <w:r>
-                            <w:rPr>
-                              <w:noProof/>
-                            </w:rPr>
-                            <w:t>1</w:t>
-                          </w:r>
-                        </w:fldSimple>
+                        <w:r>
+                          <w:fldChar w:fldCharType="begin"/>
+                        </w:r>
+                        <w:r>
+                          <w:instrText xml:space="preserve"> SEQ Figure \* ARABIC </w:instrText>
+                        </w:r>
+                        <w:r>
+                          <w:fldChar w:fldCharType="separate"/>
+                        </w:r>
+                        <w:r>
+                          <w:rPr>
+                            <w:noProof/>
+                          </w:rPr>
+                          <w:t>1</w:t>
+                        </w:r>
+                        <w:r>
+                          <w:rPr>
+                            <w:noProof/>
+                          </w:rPr>
+                          <w:fldChar w:fldCharType="end"/>
+                        </w:r>
                         <w:r>
                           <w:t>. Gridding Model</w:t>
                         </w:r>
@@ -1008,6 +1021,7 @@
         <w:jc w:val="both"/>
       </w:pPr>
       <w:r>
+        <w:lastRenderedPageBreak/>
         <w:drawing>
           <wp:inline distT="0" distB="0" distL="0" distR="0" wp14:anchorId="3D569631" wp14:editId="3DCC9C4F">
             <wp:extent cx="3042196" cy="6721043"/>
@@ -1065,14 +1079,27 @@
       <w:r>
         <w:t xml:space="preserve">Figure </w:t>
       </w:r>
-      <w:fldSimple w:instr=" SEQ Figure \* ARABIC ">
-        <w:r>
-          <w:rPr>
-            <w:noProof/>
-          </w:rPr>
-          <w:t>2</w:t>
-        </w:r>
-      </w:fldSimple>
+      <w:r>
+        <w:fldChar w:fldCharType="begin"/>
+      </w:r>
+      <w:r>
+        <w:instrText xml:space="preserve"> SEQ Figure \* ARABIC </w:instrText>
+      </w:r>
+      <w:r>
+        <w:fldChar w:fldCharType="separate"/>
+      </w:r>
+      <w:r>
+        <w:rPr>
+          <w:noProof/>
+        </w:rPr>
+        <w:t>2</w:t>
+      </w:r>
+      <w:r>
+        <w:rPr>
+          <w:noProof/>
+        </w:rPr>
+        <w:fldChar w:fldCharType="end"/>
+      </w:r>
       <w:r>
         <w:t xml:space="preserve">. </w:t>
       </w:r>
@@ -1445,6 +1472,7 @@
         </w:numPr>
       </w:pPr>
       <w:r>
+        <w:lastRenderedPageBreak/>
         <w:t>This concept of area division algorithm holds good for other polygons as well.</w:t>
       </w:r>
     </w:p>
@@ -2071,14 +2099,27 @@
       <w:r>
         <w:t xml:space="preserve">Figure </w:t>
       </w:r>
-      <w:fldSimple w:instr=" SEQ Figure \* ARABIC ">
-        <w:r>
-          <w:rPr>
-            <w:noProof/>
-          </w:rPr>
-          <w:t>3</w:t>
-        </w:r>
-      </w:fldSimple>
+      <w:r>
+        <w:fldChar w:fldCharType="begin"/>
+      </w:r>
+      <w:r>
+        <w:instrText xml:space="preserve"> SEQ Figure \* ARABIC </w:instrText>
+      </w:r>
+      <w:r>
+        <w:fldChar w:fldCharType="separate"/>
+      </w:r>
+      <w:r>
+        <w:rPr>
+          <w:noProof/>
+        </w:rPr>
+        <w:t>3</w:t>
+      </w:r>
+      <w:r>
+        <w:rPr>
+          <w:noProof/>
+        </w:rPr>
+        <w:fldChar w:fldCharType="end"/>
+      </w:r>
       <w:r>
         <w:t xml:space="preserve">. </w:t>
       </w:r>
@@ -2091,6 +2132,7 @@
         <w:pStyle w:val="Heading1"/>
       </w:pPr>
       <w:r>
+        <w:lastRenderedPageBreak/>
         <w:t>Result</w:t>
       </w:r>
     </w:p>
@@ -2160,14 +2202,27 @@
       <w:r>
         <w:t xml:space="preserve">Table </w:t>
       </w:r>
-      <w:fldSimple w:instr=" SEQ Table \* ARABIC ">
-        <w:r>
-          <w:rPr>
-            <w:noProof/>
-          </w:rPr>
-          <w:t>1</w:t>
-        </w:r>
-      </w:fldSimple>
+      <w:r>
+        <w:fldChar w:fldCharType="begin"/>
+      </w:r>
+      <w:r>
+        <w:instrText xml:space="preserve"> SEQ Table \* ARABIC </w:instrText>
+      </w:r>
+      <w:r>
+        <w:fldChar w:fldCharType="separate"/>
+      </w:r>
+      <w:r>
+        <w:rPr>
+          <w:noProof/>
+        </w:rPr>
+        <w:t>1</w:t>
+      </w:r>
+      <w:r>
+        <w:rPr>
+          <w:noProof/>
+        </w:rPr>
+        <w:fldChar w:fldCharType="end"/>
+      </w:r>
       <w:r>
         <w:t>. Master Grid</w:t>
       </w:r>
@@ -2403,14 +2458,27 @@
       <w:r>
         <w:t xml:space="preserve">Table </w:t>
       </w:r>
-      <w:fldSimple w:instr=" SEQ Table \* ARABIC ">
-        <w:r>
-          <w:rPr>
-            <w:noProof/>
-          </w:rPr>
-          <w:t>2</w:t>
-        </w:r>
-      </w:fldSimple>
+      <w:r>
+        <w:fldChar w:fldCharType="begin"/>
+      </w:r>
+      <w:r>
+        <w:instrText xml:space="preserve"> SEQ Table \* ARABIC </w:instrText>
+      </w:r>
+      <w:r>
+        <w:fldChar w:fldCharType="separate"/>
+      </w:r>
+      <w:r>
+        <w:rPr>
+          <w:noProof/>
+        </w:rPr>
+        <w:t>2</w:t>
+      </w:r>
+      <w:r>
+        <w:rPr>
+          <w:noProof/>
+        </w:rPr>
+        <w:fldChar w:fldCharType="end"/>
+      </w:r>
       <w:r>
         <w:t xml:space="preserve">. Line Division Algorithm Output for </w:t>
       </w:r>
@@ -2925,14 +2993,27 @@
       <w:r>
         <w:t xml:space="preserve">Table </w:t>
       </w:r>
-      <w:fldSimple w:instr=" SEQ Table \* ARABIC ">
-        <w:r>
-          <w:rPr>
-            <w:noProof/>
-          </w:rPr>
-          <w:t>3</w:t>
-        </w:r>
-      </w:fldSimple>
+      <w:r>
+        <w:fldChar w:fldCharType="begin"/>
+      </w:r>
+      <w:r>
+        <w:instrText xml:space="preserve"> SEQ Table \* ARABIC </w:instrText>
+      </w:r>
+      <w:r>
+        <w:fldChar w:fldCharType="separate"/>
+      </w:r>
+      <w:r>
+        <w:rPr>
+          <w:noProof/>
+        </w:rPr>
+        <w:t>3</w:t>
+      </w:r>
+      <w:r>
+        <w:rPr>
+          <w:noProof/>
+        </w:rPr>
+        <w:fldChar w:fldCharType="end"/>
+      </w:r>
       <w:r>
         <w:t xml:space="preserve">. Area Division Algorithm Output for </w:t>
       </w:r>
@@ -3406,14 +3487,27 @@
       <w:r>
         <w:t xml:space="preserve">Table </w:t>
       </w:r>
-      <w:fldSimple w:instr=" SEQ Table \* ARABIC ">
-        <w:r>
-          <w:rPr>
-            <w:noProof/>
-          </w:rPr>
-          <w:t>4</w:t>
-        </w:r>
-      </w:fldSimple>
+      <w:r>
+        <w:fldChar w:fldCharType="begin"/>
+      </w:r>
+      <w:r>
+        <w:instrText xml:space="preserve"> SEQ Table \* ARABIC </w:instrText>
+      </w:r>
+      <w:r>
+        <w:fldChar w:fldCharType="separate"/>
+      </w:r>
+      <w:r>
+        <w:rPr>
+          <w:noProof/>
+        </w:rPr>
+        <w:t>4</w:t>
+      </w:r>
+      <w:r>
+        <w:rPr>
+          <w:noProof/>
+        </w:rPr>
+        <w:fldChar w:fldCharType="end"/>
+      </w:r>
       <w:r>
         <w:t xml:space="preserve">. Spiral </w:t>
       </w:r>
@@ -3944,14 +4038,27 @@
       <w:r>
         <w:t xml:space="preserve">Figure </w:t>
       </w:r>
-      <w:fldSimple w:instr=" SEQ Figure \* ARABIC ">
-        <w:r>
-          <w:rPr>
-            <w:noProof/>
-          </w:rPr>
-          <w:t>4</w:t>
-        </w:r>
-      </w:fldSimple>
+      <w:r>
+        <w:fldChar w:fldCharType="begin"/>
+      </w:r>
+      <w:r>
+        <w:instrText xml:space="preserve"> SEQ Figure \* ARABIC </w:instrText>
+      </w:r>
+      <w:r>
+        <w:fldChar w:fldCharType="separate"/>
+      </w:r>
+      <w:r>
+        <w:rPr>
+          <w:noProof/>
+        </w:rPr>
+        <w:t>4</w:t>
+      </w:r>
+      <w:r>
+        <w:rPr>
+          <w:noProof/>
+        </w:rPr>
+        <w:fldChar w:fldCharType="end"/>
+      </w:r>
       <w:r>
         <w:t>. Master Grid Overlay</w:t>
       </w:r>
@@ -4024,14 +4131,27 @@
       <w:r>
         <w:t xml:space="preserve">Figure </w:t>
       </w:r>
-      <w:fldSimple w:instr=" SEQ Figure \* ARABIC ">
-        <w:r>
-          <w:rPr>
-            <w:noProof/>
-          </w:rPr>
-          <w:t>5</w:t>
-        </w:r>
-      </w:fldSimple>
+      <w:r>
+        <w:fldChar w:fldCharType="begin"/>
+      </w:r>
+      <w:r>
+        <w:instrText xml:space="preserve"> SEQ Figure \* ARABIC </w:instrText>
+      </w:r>
+      <w:r>
+        <w:fldChar w:fldCharType="separate"/>
+      </w:r>
+      <w:r>
+        <w:rPr>
+          <w:noProof/>
+        </w:rPr>
+        <w:t>5</w:t>
+      </w:r>
+      <w:r>
+        <w:rPr>
+          <w:noProof/>
+        </w:rPr>
+        <w:fldChar w:fldCharType="end"/>
+      </w:r>
       <w:r>
         <w:t>. Area</w:t>
       </w:r>
@@ -4107,14 +4227,27 @@
       <w:r>
         <w:t xml:space="preserve">Figure </w:t>
       </w:r>
-      <w:fldSimple w:instr=" SEQ Figure \* ARABIC ">
-        <w:r>
-          <w:rPr>
-            <w:noProof/>
-          </w:rPr>
-          <w:t>6</w:t>
-        </w:r>
-      </w:fldSimple>
+      <w:r>
+        <w:fldChar w:fldCharType="begin"/>
+      </w:r>
+      <w:r>
+        <w:instrText xml:space="preserve"> SEQ Figure \* ARABIC </w:instrText>
+      </w:r>
+      <w:r>
+        <w:fldChar w:fldCharType="separate"/>
+      </w:r>
+      <w:r>
+        <w:rPr>
+          <w:noProof/>
+        </w:rPr>
+        <w:t>6</w:t>
+      </w:r>
+      <w:r>
+        <w:rPr>
+          <w:noProof/>
+        </w:rPr>
+        <w:fldChar w:fldCharType="end"/>
+      </w:r>
       <w:r>
         <w:t>. Line Division Overlay</w:t>
       </w:r>
@@ -4184,14 +4317,27 @@
       <w:r>
         <w:t xml:space="preserve">Figure </w:t>
       </w:r>
-      <w:fldSimple w:instr=" SEQ Figure \* ARABIC ">
-        <w:r>
-          <w:rPr>
-            <w:noProof/>
-          </w:rPr>
-          <w:t>7</w:t>
-        </w:r>
-      </w:fldSimple>
+      <w:r>
+        <w:fldChar w:fldCharType="begin"/>
+      </w:r>
+      <w:r>
+        <w:instrText xml:space="preserve"> SEQ Figure \* ARABIC </w:instrText>
+      </w:r>
+      <w:r>
+        <w:fldChar w:fldCharType="separate"/>
+      </w:r>
+      <w:r>
+        <w:rPr>
+          <w:noProof/>
+        </w:rPr>
+        <w:t>7</w:t>
+      </w:r>
+      <w:r>
+        <w:rPr>
+          <w:noProof/>
+        </w:rPr>
+        <w:fldChar w:fldCharType="end"/>
+      </w:r>
       <w:r>
         <w:t>. Spiral Algorithm Overlay</w:t>
       </w:r>
@@ -4201,6 +4347,7 @@
         <w:pStyle w:val="Heading1"/>
       </w:pPr>
       <w:r>
+        <w:lastRenderedPageBreak/>
         <w:t>Conclusion</w:t>
       </w:r>
     </w:p>
@@ -4908,14 +5055,27 @@
       <w:r>
         <w:t xml:space="preserve">Figure </w:t>
       </w:r>
-      <w:fldSimple w:instr=" SEQ Figure \* ARABIC ">
-        <w:r>
-          <w:rPr>
-            <w:noProof/>
-          </w:rPr>
-          <w:t>8</w:t>
-        </w:r>
-      </w:fldSimple>
+      <w:r>
+        <w:fldChar w:fldCharType="begin"/>
+      </w:r>
+      <w:r>
+        <w:instrText xml:space="preserve"> SEQ Figure \* ARABIC </w:instrText>
+      </w:r>
+      <w:r>
+        <w:fldChar w:fldCharType="separate"/>
+      </w:r>
+      <w:r>
+        <w:rPr>
+          <w:noProof/>
+        </w:rPr>
+        <w:t>8</w:t>
+      </w:r>
+      <w:r>
+        <w:rPr>
+          <w:noProof/>
+        </w:rPr>
+        <w:fldChar w:fldCharType="end"/>
+      </w:r>
       <w:r>
         <w:t xml:space="preserve">. Loss of area due to </w:t>
       </w:r>
@@ -9180,7 +9340,7 @@
 </file>
 
 <file path=customXml/itemProps1.xml><?xml version="1.0" encoding="utf-8"?>
-<ds:datastoreItem xmlns:ds="http://purl.oclc.org/ooxml/officeDocument/customXml" ds:itemID="{F872A1C6-B2B6-423A-BC79-F93B3C197310}">
+<ds:datastoreItem xmlns:ds="http://purl.oclc.org/ooxml/officeDocument/customXml" ds:itemID="{83B3C975-A8E2-41EE-BBB2-163EE288729B}">
   <ds:schemaRefs>
     <ds:schemaRef ds:uri="http://schemas.openxmlformats.org/officeDocument/2006/bibliography"/>
   </ds:schemaRefs>

--- a/Adi/Paper.docx
+++ b/Adi/Paper.docx
@@ -553,27 +553,14 @@
                         <w:r>
                           <w:t xml:space="preserve">Figure </w:t>
                         </w:r>
-                        <w:r>
-                          <w:fldChar w:fldCharType="begin"/>
-                        </w:r>
-                        <w:r>
-                          <w:instrText xml:space="preserve"> SEQ Figure \* ARABIC </w:instrText>
-                        </w:r>
-                        <w:r>
-                          <w:fldChar w:fldCharType="separate"/>
-                        </w:r>
-                        <w:r>
-                          <w:rPr>
-                            <w:noProof/>
-                          </w:rPr>
-                          <w:t>1</w:t>
-                        </w:r>
-                        <w:r>
-                          <w:rPr>
-                            <w:noProof/>
-                          </w:rPr>
-                          <w:fldChar w:fldCharType="end"/>
-                        </w:r>
+                        <w:fldSimple w:instr=" SEQ Figure \* ARABIC ">
+                          <w:r>
+                            <w:rPr>
+                              <w:noProof/>
+                            </w:rPr>
+                            <w:t>1</w:t>
+                          </w:r>
+                        </w:fldSimple>
                         <w:r>
                           <w:t>. Gridding Model</w:t>
                         </w:r>
@@ -1079,27 +1066,14 @@
       <w:r>
         <w:t xml:space="preserve">Figure </w:t>
       </w:r>
-      <w:r>
-        <w:fldChar w:fldCharType="begin"/>
-      </w:r>
-      <w:r>
-        <w:instrText xml:space="preserve"> SEQ Figure \* ARABIC </w:instrText>
-      </w:r>
-      <w:r>
-        <w:fldChar w:fldCharType="separate"/>
-      </w:r>
-      <w:r>
-        <w:rPr>
-          <w:noProof/>
-        </w:rPr>
-        <w:t>2</w:t>
-      </w:r>
-      <w:r>
-        <w:rPr>
-          <w:noProof/>
-        </w:rPr>
-        <w:fldChar w:fldCharType="end"/>
-      </w:r>
+      <w:fldSimple w:instr=" SEQ Figure \* ARABIC ">
+        <w:r>
+          <w:rPr>
+            <w:noProof/>
+          </w:rPr>
+          <w:t>2</w:t>
+        </w:r>
+      </w:fldSimple>
       <w:r>
         <w:t xml:space="preserve">. </w:t>
       </w:r>
@@ -1473,18 +1447,6 @@
       </w:pPr>
       <w:r>
         <w:lastRenderedPageBreak/>
-        <w:t>This concept of area division algorithm holds good for other polygons as well.</w:t>
-      </w:r>
-    </w:p>
-    <w:p>
-      <w:pPr>
-        <w:pStyle w:val="bulletlist"/>
-        <w:numPr>
-          <w:ilvl w:val="0"/>
-          <w:numId w:val="26"/>
-        </w:numPr>
-      </w:pPr>
-      <w:r>
         <w:t xml:space="preserve">But the major disadvantage of this algorithm is that a part of the master grid would be left uncovered while trying to divide it into smaller grids. </w:t>
       </w:r>
     </w:p>
@@ -2099,27 +2061,14 @@
       <w:r>
         <w:t xml:space="preserve">Figure </w:t>
       </w:r>
-      <w:r>
-        <w:fldChar w:fldCharType="begin"/>
-      </w:r>
-      <w:r>
-        <w:instrText xml:space="preserve"> SEQ Figure \* ARABIC </w:instrText>
-      </w:r>
-      <w:r>
-        <w:fldChar w:fldCharType="separate"/>
-      </w:r>
-      <w:r>
-        <w:rPr>
-          <w:noProof/>
-        </w:rPr>
-        <w:t>3</w:t>
-      </w:r>
-      <w:r>
-        <w:rPr>
-          <w:noProof/>
-        </w:rPr>
-        <w:fldChar w:fldCharType="end"/>
-      </w:r>
+      <w:fldSimple w:instr=" SEQ Figure \* ARABIC ">
+        <w:r>
+          <w:rPr>
+            <w:noProof/>
+          </w:rPr>
+          <w:t>3</w:t>
+        </w:r>
+      </w:fldSimple>
       <w:r>
         <w:t xml:space="preserve">. </w:t>
       </w:r>
@@ -2202,27 +2151,14 @@
       <w:r>
         <w:t xml:space="preserve">Table </w:t>
       </w:r>
-      <w:r>
-        <w:fldChar w:fldCharType="begin"/>
-      </w:r>
-      <w:r>
-        <w:instrText xml:space="preserve"> SEQ Table \* ARABIC </w:instrText>
-      </w:r>
-      <w:r>
-        <w:fldChar w:fldCharType="separate"/>
-      </w:r>
-      <w:r>
-        <w:rPr>
-          <w:noProof/>
-        </w:rPr>
-        <w:t>1</w:t>
-      </w:r>
-      <w:r>
-        <w:rPr>
-          <w:noProof/>
-        </w:rPr>
-        <w:fldChar w:fldCharType="end"/>
-      </w:r>
+      <w:fldSimple w:instr=" SEQ Table \* ARABIC ">
+        <w:r>
+          <w:rPr>
+            <w:noProof/>
+          </w:rPr>
+          <w:t>1</w:t>
+        </w:r>
+      </w:fldSimple>
       <w:r>
         <w:t>. Master Grid</w:t>
       </w:r>
@@ -2458,27 +2394,14 @@
       <w:r>
         <w:t xml:space="preserve">Table </w:t>
       </w:r>
-      <w:r>
-        <w:fldChar w:fldCharType="begin"/>
-      </w:r>
-      <w:r>
-        <w:instrText xml:space="preserve"> SEQ Table \* ARABIC </w:instrText>
-      </w:r>
-      <w:r>
-        <w:fldChar w:fldCharType="separate"/>
-      </w:r>
-      <w:r>
-        <w:rPr>
-          <w:noProof/>
-        </w:rPr>
-        <w:t>2</w:t>
-      </w:r>
-      <w:r>
-        <w:rPr>
-          <w:noProof/>
-        </w:rPr>
-        <w:fldChar w:fldCharType="end"/>
-      </w:r>
+      <w:fldSimple w:instr=" SEQ Table \* ARABIC ">
+        <w:r>
+          <w:rPr>
+            <w:noProof/>
+          </w:rPr>
+          <w:t>2</w:t>
+        </w:r>
+      </w:fldSimple>
       <w:r>
         <w:t xml:space="preserve">. Line Division Algorithm Output for </w:t>
       </w:r>
@@ -2993,27 +2916,14 @@
       <w:r>
         <w:t xml:space="preserve">Table </w:t>
       </w:r>
-      <w:r>
-        <w:fldChar w:fldCharType="begin"/>
-      </w:r>
-      <w:r>
-        <w:instrText xml:space="preserve"> SEQ Table \* ARABIC </w:instrText>
-      </w:r>
-      <w:r>
-        <w:fldChar w:fldCharType="separate"/>
-      </w:r>
-      <w:r>
-        <w:rPr>
-          <w:noProof/>
-        </w:rPr>
-        <w:t>3</w:t>
-      </w:r>
-      <w:r>
-        <w:rPr>
-          <w:noProof/>
-        </w:rPr>
-        <w:fldChar w:fldCharType="end"/>
-      </w:r>
+      <w:fldSimple w:instr=" SEQ Table \* ARABIC ">
+        <w:r>
+          <w:rPr>
+            <w:noProof/>
+          </w:rPr>
+          <w:t>3</w:t>
+        </w:r>
+      </w:fldSimple>
       <w:r>
         <w:t xml:space="preserve">. Area Division Algorithm Output for </w:t>
       </w:r>
@@ -3487,27 +3397,14 @@
       <w:r>
         <w:t xml:space="preserve">Table </w:t>
       </w:r>
-      <w:r>
-        <w:fldChar w:fldCharType="begin"/>
-      </w:r>
-      <w:r>
-        <w:instrText xml:space="preserve"> SEQ Table \* ARABIC </w:instrText>
-      </w:r>
-      <w:r>
-        <w:fldChar w:fldCharType="separate"/>
-      </w:r>
-      <w:r>
-        <w:rPr>
-          <w:noProof/>
-        </w:rPr>
-        <w:t>4</w:t>
-      </w:r>
-      <w:r>
-        <w:rPr>
-          <w:noProof/>
-        </w:rPr>
-        <w:fldChar w:fldCharType="end"/>
-      </w:r>
+      <w:fldSimple w:instr=" SEQ Table \* ARABIC ">
+        <w:r>
+          <w:rPr>
+            <w:noProof/>
+          </w:rPr>
+          <w:t>4</w:t>
+        </w:r>
+      </w:fldSimple>
       <w:r>
         <w:t xml:space="preserve">. Spiral </w:t>
       </w:r>
@@ -4038,27 +3935,14 @@
       <w:r>
         <w:t xml:space="preserve">Figure </w:t>
       </w:r>
-      <w:r>
-        <w:fldChar w:fldCharType="begin"/>
-      </w:r>
-      <w:r>
-        <w:instrText xml:space="preserve"> SEQ Figure \* ARABIC </w:instrText>
-      </w:r>
-      <w:r>
-        <w:fldChar w:fldCharType="separate"/>
-      </w:r>
-      <w:r>
-        <w:rPr>
-          <w:noProof/>
-        </w:rPr>
-        <w:t>4</w:t>
-      </w:r>
-      <w:r>
-        <w:rPr>
-          <w:noProof/>
-        </w:rPr>
-        <w:fldChar w:fldCharType="end"/>
-      </w:r>
+      <w:fldSimple w:instr=" SEQ Figure \* ARABIC ">
+        <w:r>
+          <w:rPr>
+            <w:noProof/>
+          </w:rPr>
+          <w:t>4</w:t>
+        </w:r>
+      </w:fldSimple>
       <w:r>
         <w:t>. Master Grid Overlay</w:t>
       </w:r>
@@ -4131,27 +4015,14 @@
       <w:r>
         <w:t xml:space="preserve">Figure </w:t>
       </w:r>
-      <w:r>
-        <w:fldChar w:fldCharType="begin"/>
-      </w:r>
-      <w:r>
-        <w:instrText xml:space="preserve"> SEQ Figure \* ARABIC </w:instrText>
-      </w:r>
-      <w:r>
-        <w:fldChar w:fldCharType="separate"/>
-      </w:r>
-      <w:r>
-        <w:rPr>
-          <w:noProof/>
-        </w:rPr>
-        <w:t>5</w:t>
-      </w:r>
-      <w:r>
-        <w:rPr>
-          <w:noProof/>
-        </w:rPr>
-        <w:fldChar w:fldCharType="end"/>
-      </w:r>
+      <w:fldSimple w:instr=" SEQ Figure \* ARABIC ">
+        <w:r>
+          <w:rPr>
+            <w:noProof/>
+          </w:rPr>
+          <w:t>5</w:t>
+        </w:r>
+      </w:fldSimple>
       <w:r>
         <w:t>. Area</w:t>
       </w:r>
@@ -4227,27 +4098,14 @@
       <w:r>
         <w:t xml:space="preserve">Figure </w:t>
       </w:r>
-      <w:r>
-        <w:fldChar w:fldCharType="begin"/>
-      </w:r>
-      <w:r>
-        <w:instrText xml:space="preserve"> SEQ Figure \* ARABIC </w:instrText>
-      </w:r>
-      <w:r>
-        <w:fldChar w:fldCharType="separate"/>
-      </w:r>
-      <w:r>
-        <w:rPr>
-          <w:noProof/>
-        </w:rPr>
-        <w:t>6</w:t>
-      </w:r>
-      <w:r>
-        <w:rPr>
-          <w:noProof/>
-        </w:rPr>
-        <w:fldChar w:fldCharType="end"/>
-      </w:r>
+      <w:fldSimple w:instr=" SEQ Figure \* ARABIC ">
+        <w:r>
+          <w:rPr>
+            <w:noProof/>
+          </w:rPr>
+          <w:t>6</w:t>
+        </w:r>
+      </w:fldSimple>
       <w:r>
         <w:t>. Line Division Overlay</w:t>
       </w:r>
@@ -4317,27 +4175,14 @@
       <w:r>
         <w:t xml:space="preserve">Figure </w:t>
       </w:r>
-      <w:r>
-        <w:fldChar w:fldCharType="begin"/>
-      </w:r>
-      <w:r>
-        <w:instrText xml:space="preserve"> SEQ Figure \* ARABIC </w:instrText>
-      </w:r>
-      <w:r>
-        <w:fldChar w:fldCharType="separate"/>
-      </w:r>
-      <w:r>
-        <w:rPr>
-          <w:noProof/>
-        </w:rPr>
-        <w:t>7</w:t>
-      </w:r>
-      <w:r>
-        <w:rPr>
-          <w:noProof/>
-        </w:rPr>
-        <w:fldChar w:fldCharType="end"/>
-      </w:r>
+      <w:fldSimple w:instr=" SEQ Figure \* ARABIC ">
+        <w:r>
+          <w:rPr>
+            <w:noProof/>
+          </w:rPr>
+          <w:t>7</w:t>
+        </w:r>
+      </w:fldSimple>
       <w:r>
         <w:t>. Spiral Algorithm Overlay</w:t>
       </w:r>
@@ -5055,27 +4900,14 @@
       <w:r>
         <w:t xml:space="preserve">Figure </w:t>
       </w:r>
-      <w:r>
-        <w:fldChar w:fldCharType="begin"/>
-      </w:r>
-      <w:r>
-        <w:instrText xml:space="preserve"> SEQ Figure \* ARABIC </w:instrText>
-      </w:r>
-      <w:r>
-        <w:fldChar w:fldCharType="separate"/>
-      </w:r>
-      <w:r>
-        <w:rPr>
-          <w:noProof/>
-        </w:rPr>
-        <w:t>8</w:t>
-      </w:r>
-      <w:r>
-        <w:rPr>
-          <w:noProof/>
-        </w:rPr>
-        <w:fldChar w:fldCharType="end"/>
-      </w:r>
+      <w:fldSimple w:instr=" SEQ Figure \* ARABIC ">
+        <w:r>
+          <w:rPr>
+            <w:noProof/>
+          </w:rPr>
+          <w:t>8</w:t>
+        </w:r>
+      </w:fldSimple>
       <w:r>
         <w:t xml:space="preserve">. Loss of area due to </w:t>
       </w:r>
@@ -9340,7 +9172,7 @@
 </file>
 
 <file path=customXml/itemProps1.xml><?xml version="1.0" encoding="utf-8"?>
-<ds:datastoreItem xmlns:ds="http://purl.oclc.org/ooxml/officeDocument/customXml" ds:itemID="{83B3C975-A8E2-41EE-BBB2-163EE288729B}">
+<ds:datastoreItem xmlns:ds="http://purl.oclc.org/ooxml/officeDocument/customXml" ds:itemID="{7E15F272-E1A2-41A6-93E4-D2D45DC3626F}">
   <ds:schemaRefs>
     <ds:schemaRef ds:uri="http://schemas.openxmlformats.org/officeDocument/2006/bibliography"/>
   </ds:schemaRefs>
